--- a/00_GESTAO_GERAL/05_ORDEM_SERVICO/11_OS4817/01_GESTAO/OS 4817 - Documento de Acompanhamento.docx
+++ b/00_GESTAO_GERAL/05_ORDEM_SERVICO/11_OS4817/01_GESTAO/OS 4817 - Documento de Acompanhamento.docx
@@ -1,6 +1,6 @@
 
 <file path=word/document.xml><?xml version="1.0" encoding="utf-8"?>
-<w:document xmlns:wpc="http://schemas.microsoft.com/office/word/2010/wordprocessingCanvas" xmlns:cx="http://schemas.microsoft.com/office/drawing/2014/chartex" xmlns:cx1="http://schemas.microsoft.com/office/drawing/2015/9/8/chartex" xmlns:cx2="http://schemas.microsoft.com/office/drawing/2015/10/21/chartex" xmlns:cx3="http://schemas.microsoft.com/office/drawing/2016/5/9/chartex" xmlns:cx4="http://schemas.microsoft.com/office/drawing/2016/5/10/chartex" xmlns:cx5="http://schemas.microsoft.com/office/drawing/2016/5/11/chartex" xmlns:mc="http://schemas.openxmlformats.org/markup-compatibility/2006" xmlns:o="urn:schemas-microsoft-com:office:office" xmlns:r="http://schemas.openxmlformats.org/officeDocument/2006/relationships" xmlns:m="http://schemas.openxmlformats.org/officeDocument/2006/math" xmlns:v="urn:schemas-microsoft-com:vml" xmlns:wp14="http://schemas.microsoft.com/office/word/2010/wordprocessingDrawing" xmlns:wp="http://schemas.openxmlformats.org/drawingml/2006/wordprocessingDrawing" xmlns:w10="urn:schemas-microsoft-com:office:word" xmlns:w="http://schemas.openxmlformats.org/wordprocessingml/2006/main" xmlns:w14="http://schemas.microsoft.com/office/word/2010/wordml" xmlns:w15="http://schemas.microsoft.com/office/word/2012/wordml" xmlns:w16se="http://schemas.microsoft.com/office/word/2015/wordml/symex" xmlns:wpg="http://schemas.microsoft.com/office/word/2010/wordprocessingGroup" xmlns:wpi="http://schemas.microsoft.com/office/word/2010/wordprocessingInk" xmlns:wne="http://schemas.microsoft.com/office/word/2006/wordml" xmlns:wps="http://schemas.microsoft.com/office/word/2010/wordprocessingShape" mc:Ignorable="w14 w15 w16se wp14">
+<w:document xmlns:wpc="http://schemas.microsoft.com/office/word/2010/wordprocessingCanvas" xmlns:mc="http://schemas.openxmlformats.org/markup-compatibility/2006" xmlns:o="urn:schemas-microsoft-com:office:office" xmlns:r="http://schemas.openxmlformats.org/officeDocument/2006/relationships" xmlns:m="http://schemas.openxmlformats.org/officeDocument/2006/math" xmlns:v="urn:schemas-microsoft-com:vml" xmlns:wp14="http://schemas.microsoft.com/office/word/2010/wordprocessingDrawing" xmlns:wp="http://schemas.openxmlformats.org/drawingml/2006/wordprocessingDrawing" xmlns:w10="urn:schemas-microsoft-com:office:word" xmlns:w="http://schemas.openxmlformats.org/wordprocessingml/2006/main" xmlns:w14="http://schemas.microsoft.com/office/word/2010/wordml" xmlns:w15="http://schemas.microsoft.com/office/word/2012/wordml" xmlns:wpg="http://schemas.microsoft.com/office/word/2010/wordprocessingGroup" xmlns:wpi="http://schemas.microsoft.com/office/word/2010/wordprocessingInk" xmlns:wne="http://schemas.microsoft.com/office/word/2006/wordml" xmlns:wps="http://schemas.microsoft.com/office/word/2010/wordprocessingShape" mc:Ignorable="w14 w15 wp14">
   <w:body>
     <w:p>
       <w:pPr>
@@ -111,8 +111,6 @@
               </w:rPr>
               <w:t>17</w:t>
             </w:r>
-            <w:bookmarkStart w:id="0" w:name="_GoBack"/>
-            <w:bookmarkEnd w:id="0"/>
           </w:p>
         </w:tc>
         <w:tc>
@@ -776,7 +774,10 @@
               <w:spacing w:after="0"/>
             </w:pPr>
             <w:r>
-              <w:t>Administrar Formularios</w:t>
+              <w:t xml:space="preserve">Administrar </w:t>
+            </w:r>
+            <w:r>
+              <w:t>Formulários</w:t>
             </w:r>
           </w:p>
         </w:tc>
@@ -872,8 +873,13 @@
               <w:spacing w:after="0"/>
             </w:pPr>
             <w:r>
-              <w:t>Gerar Formulario</w:t>
-            </w:r>
+              <w:t xml:space="preserve">Gerar </w:t>
+            </w:r>
+            <w:r>
+              <w:t>Formulário</w:t>
+            </w:r>
+            <w:bookmarkStart w:id="0" w:name="_GoBack"/>
+            <w:bookmarkEnd w:id="0"/>
           </w:p>
         </w:tc>
       </w:tr>
@@ -1266,7 +1272,7 @@
                 <w:sz w:val="24"/>
                 <w:szCs w:val="24"/>
               </w:rPr>
-              <w:t>Aberta</w:t>
+              <w:t>Iniciada</w:t>
             </w:r>
           </w:p>
         </w:tc>
@@ -1326,7 +1332,14 @@
                 <w:sz w:val="24"/>
                 <w:szCs w:val="24"/>
               </w:rPr>
-              <w:t>03</w:t>
+              <w:t>1</w:t>
+            </w:r>
+            <w:r>
+              <w:rPr>
+                <w:sz w:val="24"/>
+                <w:szCs w:val="24"/>
+              </w:rPr>
+              <w:t>0</w:t>
             </w:r>
             <w:r>
               <w:rPr>
@@ -1544,6 +1557,9 @@
             <w:pPr>
               <w:spacing w:after="0"/>
             </w:pPr>
+            <w:r>
+              <w:t>Acompanhamento da OS</w:t>
+            </w:r>
           </w:p>
         </w:tc>
       </w:tr>
@@ -1599,6 +1615,9 @@
             <w:pPr>
               <w:spacing w:after="0"/>
             </w:pPr>
+            <w:r>
+              <w:t>10/11/16</w:t>
+            </w:r>
           </w:p>
         </w:tc>
         <w:tc>
@@ -1609,6 +1628,9 @@
             <w:pPr>
               <w:spacing w:after="0"/>
             </w:pPr>
+            <w:r>
+              <w:t>Acompanhamento da OS</w:t>
+            </w:r>
           </w:p>
         </w:tc>
       </w:tr>
@@ -2266,6 +2288,9 @@
               <w:spacing w:after="0"/>
               <w:jc w:val="center"/>
             </w:pPr>
+            <w:r>
+              <w:t>10/11/16</w:t>
+            </w:r>
           </w:p>
         </w:tc>
         <w:tc>
@@ -2276,6 +2301,9 @@
             <w:pPr>
               <w:spacing w:after="0"/>
             </w:pPr>
+            <w:r>
+              <w:t>OS Iniciada</w:t>
+            </w:r>
           </w:p>
         </w:tc>
         <w:tc>
@@ -2286,6 +2314,14 @@
             <w:pPr>
               <w:spacing w:after="0"/>
             </w:pPr>
+            <w:proofErr w:type="spellStart"/>
+            <w:r>
+              <w:t>NTConsult</w:t>
+            </w:r>
+            <w:proofErr w:type="spellEnd"/>
+            <w:r>
+              <w:t xml:space="preserve"> – Rodrigo Borges</w:t>
+            </w:r>
           </w:p>
         </w:tc>
       </w:tr>
@@ -4149,7 +4185,7 @@
 </file>
 
 <file path=word/endnotes.xml><?xml version="1.0" encoding="utf-8"?>
-<w:endnotes xmlns:wpc="http://schemas.microsoft.com/office/word/2010/wordprocessingCanvas" xmlns:cx="http://schemas.microsoft.com/office/drawing/2014/chartex" xmlns:cx1="http://schemas.microsoft.com/office/drawing/2015/9/8/chartex" xmlns:cx2="http://schemas.microsoft.com/office/drawing/2015/10/21/chartex" xmlns:cx3="http://schemas.microsoft.com/office/drawing/2016/5/9/chartex" xmlns:cx4="http://schemas.microsoft.com/office/drawing/2016/5/10/chartex" xmlns:cx5="http://schemas.microsoft.com/office/drawing/2016/5/11/chartex" xmlns:mc="http://schemas.openxmlformats.org/markup-compatibility/2006" xmlns:o="urn:schemas-microsoft-com:office:office" xmlns:r="http://schemas.openxmlformats.org/officeDocument/2006/relationships" xmlns:m="http://schemas.openxmlformats.org/officeDocument/2006/math" xmlns:v="urn:schemas-microsoft-com:vml" xmlns:wp14="http://schemas.microsoft.com/office/word/2010/wordprocessingDrawing" xmlns:wp="http://schemas.openxmlformats.org/drawingml/2006/wordprocessingDrawing" xmlns:w10="urn:schemas-microsoft-com:office:word" xmlns:w="http://schemas.openxmlformats.org/wordprocessingml/2006/main" xmlns:w14="http://schemas.microsoft.com/office/word/2010/wordml" xmlns:w15="http://schemas.microsoft.com/office/word/2012/wordml" xmlns:w16se="http://schemas.microsoft.com/office/word/2015/wordml/symex" xmlns:wpg="http://schemas.microsoft.com/office/word/2010/wordprocessingGroup" xmlns:wpi="http://schemas.microsoft.com/office/word/2010/wordprocessingInk" xmlns:wne="http://schemas.microsoft.com/office/word/2006/wordml" xmlns:wps="http://schemas.microsoft.com/office/word/2010/wordprocessingShape" mc:Ignorable="w14 w15 w16se wp14">
+<w:endnotes xmlns:wpc="http://schemas.microsoft.com/office/word/2010/wordprocessingCanvas" xmlns:mc="http://schemas.openxmlformats.org/markup-compatibility/2006" xmlns:o="urn:schemas-microsoft-com:office:office" xmlns:r="http://schemas.openxmlformats.org/officeDocument/2006/relationships" xmlns:m="http://schemas.openxmlformats.org/officeDocument/2006/math" xmlns:v="urn:schemas-microsoft-com:vml" xmlns:wp14="http://schemas.microsoft.com/office/word/2010/wordprocessingDrawing" xmlns:wp="http://schemas.openxmlformats.org/drawingml/2006/wordprocessingDrawing" xmlns:w10="urn:schemas-microsoft-com:office:word" xmlns:w="http://schemas.openxmlformats.org/wordprocessingml/2006/main" xmlns:w14="http://schemas.microsoft.com/office/word/2010/wordml" xmlns:w15="http://schemas.microsoft.com/office/word/2012/wordml" xmlns:wpg="http://schemas.microsoft.com/office/word/2010/wordprocessingGroup" xmlns:wpi="http://schemas.microsoft.com/office/word/2010/wordprocessingInk" xmlns:wne="http://schemas.microsoft.com/office/word/2006/wordml" xmlns:wps="http://schemas.microsoft.com/office/word/2010/wordprocessingShape" mc:Ignorable="w14 w15 wp14">
   <w:endnote w:type="separator" w:id="-1">
     <w:p>
       <w:r>
@@ -4168,7 +4204,7 @@
 </file>
 
 <file path=word/footer1.xml><?xml version="1.0" encoding="utf-8"?>
-<w:ftr xmlns:wpc="http://schemas.microsoft.com/office/word/2010/wordprocessingCanvas" xmlns:cx="http://schemas.microsoft.com/office/drawing/2014/chartex" xmlns:cx1="http://schemas.microsoft.com/office/drawing/2015/9/8/chartex" xmlns:cx2="http://schemas.microsoft.com/office/drawing/2015/10/21/chartex" xmlns:cx3="http://schemas.microsoft.com/office/drawing/2016/5/9/chartex" xmlns:cx4="http://schemas.microsoft.com/office/drawing/2016/5/10/chartex" xmlns:cx5="http://schemas.microsoft.com/office/drawing/2016/5/11/chartex" xmlns:mc="http://schemas.openxmlformats.org/markup-compatibility/2006" xmlns:o="urn:schemas-microsoft-com:office:office" xmlns:r="http://schemas.openxmlformats.org/officeDocument/2006/relationships" xmlns:m="http://schemas.openxmlformats.org/officeDocument/2006/math" xmlns:v="urn:schemas-microsoft-com:vml" xmlns:wp14="http://schemas.microsoft.com/office/word/2010/wordprocessingDrawing" xmlns:wp="http://schemas.openxmlformats.org/drawingml/2006/wordprocessingDrawing" xmlns:w10="urn:schemas-microsoft-com:office:word" xmlns:w="http://schemas.openxmlformats.org/wordprocessingml/2006/main" xmlns:w14="http://schemas.microsoft.com/office/word/2010/wordml" xmlns:w15="http://schemas.microsoft.com/office/word/2012/wordml" xmlns:w16se="http://schemas.microsoft.com/office/word/2015/wordml/symex" xmlns:wpg="http://schemas.microsoft.com/office/word/2010/wordprocessingGroup" xmlns:wpi="http://schemas.microsoft.com/office/word/2010/wordprocessingInk" xmlns:wne="http://schemas.microsoft.com/office/word/2006/wordml" xmlns:wps="http://schemas.microsoft.com/office/word/2010/wordprocessingShape" mc:Ignorable="w14 w15 w16se wp14">
+<w:ftr xmlns:wpc="http://schemas.microsoft.com/office/word/2010/wordprocessingCanvas" xmlns:mc="http://schemas.openxmlformats.org/markup-compatibility/2006" xmlns:o="urn:schemas-microsoft-com:office:office" xmlns:r="http://schemas.openxmlformats.org/officeDocument/2006/relationships" xmlns:m="http://schemas.openxmlformats.org/officeDocument/2006/math" xmlns:v="urn:schemas-microsoft-com:vml" xmlns:wp14="http://schemas.microsoft.com/office/word/2010/wordprocessingDrawing" xmlns:wp="http://schemas.openxmlformats.org/drawingml/2006/wordprocessingDrawing" xmlns:w10="urn:schemas-microsoft-com:office:word" xmlns:w="http://schemas.openxmlformats.org/wordprocessingml/2006/main" xmlns:w14="http://schemas.microsoft.com/office/word/2010/wordml" xmlns:w15="http://schemas.microsoft.com/office/word/2012/wordml" xmlns:wpg="http://schemas.microsoft.com/office/word/2010/wordprocessingGroup" xmlns:wpi="http://schemas.microsoft.com/office/word/2010/wordprocessingInk" xmlns:wne="http://schemas.microsoft.com/office/word/2006/wordml" xmlns:wps="http://schemas.microsoft.com/office/word/2010/wordprocessingShape" mc:Ignorable="w14 w15 wp14">
   <w:p>
     <w:pPr>
       <w:pStyle w:val="Rodap"/>
@@ -4199,7 +4235,7 @@
         <w:rStyle w:val="Nmerodepgina"/>
         <w:noProof/>
       </w:rPr>
-      <w:t>1</w:t>
+      <w:t>3</w:t>
     </w:r>
     <w:r>
       <w:rPr>
@@ -4240,7 +4276,7 @@
         <v:shape id="_x0000_s2051" type="#_x0000_t75" style="position:absolute;margin-left:275.05pt;margin-top:-9.15pt;width:211.25pt;height:35.9pt;z-index:251656704">
           <v:imagedata r:id="rId1" o:title=""/>
         </v:shape>
-        <o:OLEObject Type="Embed" ProgID="PBrush" ShapeID="_x0000_s2051" DrawAspect="Content" ObjectID="_1539679004" r:id="rId2"/>
+        <o:OLEObject Type="Embed" ProgID="PBrush" ShapeID="_x0000_s2051" DrawAspect="Content" ObjectID="_1540359756" r:id="rId2"/>
       </w:object>
     </w:r>
   </w:p>
@@ -4248,7 +4284,7 @@
 </file>
 
 <file path=word/footnotes.xml><?xml version="1.0" encoding="utf-8"?>
-<w:footnotes xmlns:wpc="http://schemas.microsoft.com/office/word/2010/wordprocessingCanvas" xmlns:cx="http://schemas.microsoft.com/office/drawing/2014/chartex" xmlns:cx1="http://schemas.microsoft.com/office/drawing/2015/9/8/chartex" xmlns:cx2="http://schemas.microsoft.com/office/drawing/2015/10/21/chartex" xmlns:cx3="http://schemas.microsoft.com/office/drawing/2016/5/9/chartex" xmlns:cx4="http://schemas.microsoft.com/office/drawing/2016/5/10/chartex" xmlns:cx5="http://schemas.microsoft.com/office/drawing/2016/5/11/chartex" xmlns:mc="http://schemas.openxmlformats.org/markup-compatibility/2006" xmlns:o="urn:schemas-microsoft-com:office:office" xmlns:r="http://schemas.openxmlformats.org/officeDocument/2006/relationships" xmlns:m="http://schemas.openxmlformats.org/officeDocument/2006/math" xmlns:v="urn:schemas-microsoft-com:vml" xmlns:wp14="http://schemas.microsoft.com/office/word/2010/wordprocessingDrawing" xmlns:wp="http://schemas.openxmlformats.org/drawingml/2006/wordprocessingDrawing" xmlns:w10="urn:schemas-microsoft-com:office:word" xmlns:w="http://schemas.openxmlformats.org/wordprocessingml/2006/main" xmlns:w14="http://schemas.microsoft.com/office/word/2010/wordml" xmlns:w15="http://schemas.microsoft.com/office/word/2012/wordml" xmlns:w16se="http://schemas.microsoft.com/office/word/2015/wordml/symex" xmlns:wpg="http://schemas.microsoft.com/office/word/2010/wordprocessingGroup" xmlns:wpi="http://schemas.microsoft.com/office/word/2010/wordprocessingInk" xmlns:wne="http://schemas.microsoft.com/office/word/2006/wordml" xmlns:wps="http://schemas.microsoft.com/office/word/2010/wordprocessingShape" mc:Ignorable="w14 w15 w16se wp14">
+<w:footnotes xmlns:wpc="http://schemas.microsoft.com/office/word/2010/wordprocessingCanvas" xmlns:mc="http://schemas.openxmlformats.org/markup-compatibility/2006" xmlns:o="urn:schemas-microsoft-com:office:office" xmlns:r="http://schemas.openxmlformats.org/officeDocument/2006/relationships" xmlns:m="http://schemas.openxmlformats.org/officeDocument/2006/math" xmlns:v="urn:schemas-microsoft-com:vml" xmlns:wp14="http://schemas.microsoft.com/office/word/2010/wordprocessingDrawing" xmlns:wp="http://schemas.openxmlformats.org/drawingml/2006/wordprocessingDrawing" xmlns:w10="urn:schemas-microsoft-com:office:word" xmlns:w="http://schemas.openxmlformats.org/wordprocessingml/2006/main" xmlns:w14="http://schemas.microsoft.com/office/word/2010/wordml" xmlns:w15="http://schemas.microsoft.com/office/word/2012/wordml" xmlns:wpg="http://schemas.microsoft.com/office/word/2010/wordprocessingGroup" xmlns:wpi="http://schemas.microsoft.com/office/word/2010/wordprocessingInk" xmlns:wne="http://schemas.microsoft.com/office/word/2006/wordml" xmlns:wps="http://schemas.microsoft.com/office/word/2010/wordprocessingShape" mc:Ignorable="w14 w15 wp14">
   <w:footnote w:type="separator" w:id="-1">
     <w:p>
       <w:r>
@@ -4267,7 +4303,7 @@
 </file>
 
 <file path=word/header1.xml><?xml version="1.0" encoding="utf-8"?>
-<w:hdr xmlns:wpc="http://schemas.microsoft.com/office/word/2010/wordprocessingCanvas" xmlns:cx="http://schemas.microsoft.com/office/drawing/2014/chartex" xmlns:cx1="http://schemas.microsoft.com/office/drawing/2015/9/8/chartex" xmlns:cx2="http://schemas.microsoft.com/office/drawing/2015/10/21/chartex" xmlns:cx3="http://schemas.microsoft.com/office/drawing/2016/5/9/chartex" xmlns:cx4="http://schemas.microsoft.com/office/drawing/2016/5/10/chartex" xmlns:cx5="http://schemas.microsoft.com/office/drawing/2016/5/11/chartex" xmlns:mc="http://schemas.openxmlformats.org/markup-compatibility/2006" xmlns:o="urn:schemas-microsoft-com:office:office" xmlns:r="http://schemas.openxmlformats.org/officeDocument/2006/relationships" xmlns:m="http://schemas.openxmlformats.org/officeDocument/2006/math" xmlns:v="urn:schemas-microsoft-com:vml" xmlns:wp14="http://schemas.microsoft.com/office/word/2010/wordprocessingDrawing" xmlns:wp="http://schemas.openxmlformats.org/drawingml/2006/wordprocessingDrawing" xmlns:w10="urn:schemas-microsoft-com:office:word" xmlns:w="http://schemas.openxmlformats.org/wordprocessingml/2006/main" xmlns:w14="http://schemas.microsoft.com/office/word/2010/wordml" xmlns:w15="http://schemas.microsoft.com/office/word/2012/wordml" xmlns:w16se="http://schemas.microsoft.com/office/word/2015/wordml/symex" xmlns:wpg="http://schemas.microsoft.com/office/word/2010/wordprocessingGroup" xmlns:wpi="http://schemas.microsoft.com/office/word/2010/wordprocessingInk" xmlns:wne="http://schemas.microsoft.com/office/word/2006/wordml" xmlns:wps="http://schemas.microsoft.com/office/word/2010/wordprocessingShape" mc:Ignorable="w14 w15 w16se wp14">
+<w:hdr xmlns:wpc="http://schemas.microsoft.com/office/word/2010/wordprocessingCanvas" xmlns:mc="http://schemas.openxmlformats.org/markup-compatibility/2006" xmlns:o="urn:schemas-microsoft-com:office:office" xmlns:r="http://schemas.openxmlformats.org/officeDocument/2006/relationships" xmlns:m="http://schemas.openxmlformats.org/officeDocument/2006/math" xmlns:v="urn:schemas-microsoft-com:vml" xmlns:wp14="http://schemas.microsoft.com/office/word/2010/wordprocessingDrawing" xmlns:wp="http://schemas.openxmlformats.org/drawingml/2006/wordprocessingDrawing" xmlns:w10="urn:schemas-microsoft-com:office:word" xmlns:w="http://schemas.openxmlformats.org/wordprocessingml/2006/main" xmlns:w14="http://schemas.microsoft.com/office/word/2010/wordml" xmlns:w15="http://schemas.microsoft.com/office/word/2012/wordml" xmlns:wpg="http://schemas.microsoft.com/office/word/2010/wordprocessingGroup" xmlns:wpi="http://schemas.microsoft.com/office/word/2010/wordprocessingInk" xmlns:wne="http://schemas.microsoft.com/office/word/2006/wordml" xmlns:wps="http://schemas.microsoft.com/office/word/2010/wordprocessingShape" mc:Ignorable="w14 w15 wp14">
   <w:p>
     <w:pPr>
       <w:pStyle w:val="Cabealho"/>
@@ -4398,7 +4434,7 @@
 </file>
 
 <file path=word/styles.xml><?xml version="1.0" encoding="utf-8"?>
-<w:styles xmlns:mc="http://schemas.openxmlformats.org/markup-compatibility/2006" xmlns:r="http://schemas.openxmlformats.org/officeDocument/2006/relationships" xmlns:w="http://schemas.openxmlformats.org/wordprocessingml/2006/main" xmlns:w14="http://schemas.microsoft.com/office/word/2010/wordml" xmlns:w15="http://schemas.microsoft.com/office/word/2012/wordml" xmlns:w16se="http://schemas.microsoft.com/office/word/2015/wordml/symex" mc:Ignorable="w14 w15 w16se">
+<w:styles xmlns:mc="http://schemas.openxmlformats.org/markup-compatibility/2006" xmlns:r="http://schemas.openxmlformats.org/officeDocument/2006/relationships" xmlns:w="http://schemas.openxmlformats.org/wordprocessingml/2006/main" xmlns:w14="http://schemas.microsoft.com/office/word/2010/wordml" xmlns:w15="http://schemas.microsoft.com/office/word/2012/wordml" mc:Ignorable="w14 w15">
   <w:docDefaults>
     <w:rPrDefault>
       <w:rPr>
@@ -4408,7 +4444,7 @@
     </w:rPrDefault>
     <w:pPrDefault/>
   </w:docDefaults>
-  <w:latentStyles w:defLockedState="0" w:defUIPriority="99" w:defSemiHidden="0" w:defUnhideWhenUsed="0" w:defQFormat="0" w:count="374">
+  <w:latentStyles w:defLockedState="0" w:defUIPriority="99" w:defSemiHidden="0" w:defUnhideWhenUsed="0" w:defQFormat="0" w:count="371">
     <w:lsdException w:name="Normal" w:uiPriority="0" w:qFormat="1"/>
     <w:lsdException w:name="heading 1" w:uiPriority="9" w:qFormat="1"/>
     <w:lsdException w:name="heading 2" w:semiHidden="1" w:uiPriority="9" w:unhideWhenUsed="1" w:qFormat="1"/>
@@ -4514,6 +4550,7 @@
     <w:lsdException w:name="HTML Sample" w:semiHidden="1" w:unhideWhenUsed="1"/>
     <w:lsdException w:name="HTML Typewriter" w:semiHidden="1" w:unhideWhenUsed="1"/>
     <w:lsdException w:name="HTML Variable" w:semiHidden="1" w:unhideWhenUsed="1"/>
+    <w:lsdException w:name="Normal Table" w:semiHidden="1" w:unhideWhenUsed="1"/>
     <w:lsdException w:name="annotation subject" w:semiHidden="1" w:unhideWhenUsed="1"/>
     <w:lsdException w:name="No List" w:semiHidden="1" w:unhideWhenUsed="1"/>
     <w:lsdException w:name="Outline List 1" w:semiHidden="1" w:unhideWhenUsed="1"/>
@@ -4560,8 +4597,10 @@
     <w:lsdException w:name="Table Subtle 2" w:semiHidden="1" w:unhideWhenUsed="1"/>
     <w:lsdException w:name="Table Web 1" w:semiHidden="1" w:unhideWhenUsed="1"/>
     <w:lsdException w:name="Table Web 2" w:semiHidden="1" w:unhideWhenUsed="1"/>
+    <w:lsdException w:name="Table Web 3" w:semiHidden="1" w:unhideWhenUsed="1"/>
     <w:lsdException w:name="Balloon Text" w:semiHidden="1" w:unhideWhenUsed="1"/>
     <w:lsdException w:name="Table Grid" w:uiPriority="39"/>
+    <w:lsdException w:name="Table Theme" w:semiHidden="1" w:unhideWhenUsed="1"/>
     <w:lsdException w:name="Placeholder Text" w:semiHidden="1"/>
     <w:lsdException w:name="No Spacing" w:uiPriority="1" w:qFormat="1"/>
     <w:lsdException w:name="Light Shading" w:uiPriority="60"/>
@@ -4777,9 +4816,6 @@
     <w:lsdException w:name="List Table 5 Dark Accent 6" w:uiPriority="50"/>
     <w:lsdException w:name="List Table 6 Colorful Accent 6" w:uiPriority="51"/>
     <w:lsdException w:name="List Table 7 Colorful Accent 6" w:uiPriority="52"/>
-    <w:lsdException w:name="Mention" w:semiHidden="1" w:unhideWhenUsed="1"/>
-    <w:lsdException w:name="Smart Hyperlink" w:semiHidden="1" w:unhideWhenUsed="1"/>
-    <w:lsdException w:name="Hashtag" w:semiHidden="1" w:unhideWhenUsed="1"/>
   </w:latentStyles>
   <w:style w:type="paragraph" w:default="1" w:styleId="Normal">
     <w:name w:val="Normal"/>
@@ -4883,6 +4919,7 @@
       <w:lang w:eastAsia="en-US"/>
     </w:rPr>
     <w:tblPr>
+      <w:tblInd w:w="0" w:type="dxa"/>
       <w:tblBorders>
         <w:top w:val="single" w:sz="4" w:space="0" w:color="auto"/>
         <w:left w:val="single" w:sz="4" w:space="0" w:color="auto"/>
@@ -4891,6 +4928,12 @@
         <w:insideH w:val="single" w:sz="4" w:space="0" w:color="auto"/>
         <w:insideV w:val="single" w:sz="4" w:space="0" w:color="auto"/>
       </w:tblBorders>
+      <w:tblCellMar>
+        <w:top w:w="0" w:type="dxa"/>
+        <w:left w:w="108" w:type="dxa"/>
+        <w:bottom w:w="0" w:type="dxa"/>
+        <w:right w:w="108" w:type="dxa"/>
+      </w:tblCellMar>
     </w:tblPr>
   </w:style>
   <w:style w:type="character" w:styleId="Refdecomentrio">

--- a/00_GESTAO_GERAL/05_ORDEM_SERVICO/11_OS4817/01_GESTAO/OS 4817 - Documento de Acompanhamento.docx
+++ b/00_GESTAO_GERAL/05_ORDEM_SERVICO/11_OS4817/01_GESTAO/OS 4817 - Documento de Acompanhamento.docx
@@ -878,8 +878,6 @@
             <w:r>
               <w:t>Formulário</w:t>
             </w:r>
-            <w:bookmarkStart w:id="0" w:name="_GoBack"/>
-            <w:bookmarkEnd w:id="0"/>
           </w:p>
         </w:tc>
       </w:tr>
@@ -1208,6 +1206,7 @@
       <w:tblPr>
         <w:tblStyle w:val="Tabelacomgrade"/>
         <w:tblW w:w="9071" w:type="dxa"/>
+        <w:tblInd w:w="5" w:type="dxa"/>
         <w:tblLook w:val="04A0" w:firstRow="1" w:lastRow="0" w:firstColumn="1" w:lastColumn="0" w:noHBand="0" w:noVBand="1"/>
       </w:tblPr>
       <w:tblGrid>
@@ -1339,7 +1338,7 @@
                 <w:sz w:val="24"/>
                 <w:szCs w:val="24"/>
               </w:rPr>
-              <w:t>0</w:t>
+              <w:t>7</w:t>
             </w:r>
             <w:r>
               <w:rPr>
@@ -1692,6 +1691,9 @@
             <w:pPr>
               <w:spacing w:after="0"/>
             </w:pPr>
+            <w:r>
+              <w:t>17/11/16</w:t>
+            </w:r>
           </w:p>
         </w:tc>
         <w:tc>
@@ -1702,6 +1704,9 @@
             <w:pPr>
               <w:spacing w:after="0"/>
             </w:pPr>
+            <w:r>
+              <w:t>Acompanhamento da OS</w:t>
+            </w:r>
           </w:p>
         </w:tc>
       </w:tr>
@@ -2335,6 +2340,9 @@
               <w:spacing w:after="0"/>
               <w:jc w:val="center"/>
             </w:pPr>
+            <w:r>
+              <w:t>17/11/16</w:t>
+            </w:r>
           </w:p>
         </w:tc>
         <w:tc>
@@ -2345,6 +2353,9 @@
             <w:pPr>
               <w:spacing w:after="0"/>
             </w:pPr>
+            <w:r>
+              <w:t>Plano Entregue</w:t>
+            </w:r>
           </w:p>
         </w:tc>
         <w:tc>
@@ -2355,6 +2366,14 @@
             <w:pPr>
               <w:spacing w:after="0"/>
             </w:pPr>
+            <w:proofErr w:type="spellStart"/>
+            <w:r>
+              <w:t>NTConsult</w:t>
+            </w:r>
+            <w:proofErr w:type="spellEnd"/>
+            <w:r>
+              <w:t xml:space="preserve"> – Rodrigo Borges</w:t>
+            </w:r>
           </w:p>
         </w:tc>
       </w:tr>
@@ -2366,6 +2385,8 @@
           <w:szCs w:val="16"/>
         </w:rPr>
       </w:pPr>
+      <w:bookmarkStart w:id="0" w:name="_GoBack"/>
+      <w:bookmarkEnd w:id="0"/>
     </w:p>
     <w:tbl>
       <w:tblPr>
@@ -4276,7 +4297,7 @@
         <v:shape id="_x0000_s2051" type="#_x0000_t75" style="position:absolute;margin-left:275.05pt;margin-top:-9.15pt;width:211.25pt;height:35.9pt;z-index:251656704">
           <v:imagedata r:id="rId1" o:title=""/>
         </v:shape>
-        <o:OLEObject Type="Embed" ProgID="PBrush" ShapeID="_x0000_s2051" DrawAspect="Content" ObjectID="_1540359756" r:id="rId2"/>
+        <o:OLEObject Type="Embed" ProgID="PBrush" ShapeID="_x0000_s2051" DrawAspect="Content" ObjectID="_1540907313" r:id="rId2"/>
       </w:object>
     </w:r>
   </w:p>

--- a/00_GESTAO_GERAL/05_ORDEM_SERVICO/11_OS4817/01_GESTAO/OS 4817 - Documento de Acompanhamento.docx
+++ b/00_GESTAO_GERAL/05_ORDEM_SERVICO/11_OS4817/01_GESTAO/OS 4817 - Documento de Acompanhamento.docx
@@ -1,6 +1,6 @@
 
 <file path=word/document.xml><?xml version="1.0" encoding="utf-8"?>
-<w:document xmlns:wpc="http://schemas.microsoft.com/office/word/2010/wordprocessingCanvas" xmlns:mc="http://schemas.openxmlformats.org/markup-compatibility/2006" xmlns:o="urn:schemas-microsoft-com:office:office" xmlns:r="http://schemas.openxmlformats.org/officeDocument/2006/relationships" xmlns:m="http://schemas.openxmlformats.org/officeDocument/2006/math" xmlns:v="urn:schemas-microsoft-com:vml" xmlns:wp14="http://schemas.microsoft.com/office/word/2010/wordprocessingDrawing" xmlns:wp="http://schemas.openxmlformats.org/drawingml/2006/wordprocessingDrawing" xmlns:w10="urn:schemas-microsoft-com:office:word" xmlns:w="http://schemas.openxmlformats.org/wordprocessingml/2006/main" xmlns:w14="http://schemas.microsoft.com/office/word/2010/wordml" xmlns:w15="http://schemas.microsoft.com/office/word/2012/wordml" xmlns:wpg="http://schemas.microsoft.com/office/word/2010/wordprocessingGroup" xmlns:wpi="http://schemas.microsoft.com/office/word/2010/wordprocessingInk" xmlns:wne="http://schemas.microsoft.com/office/word/2006/wordml" xmlns:wps="http://schemas.microsoft.com/office/word/2010/wordprocessingShape" mc:Ignorable="w14 w15 wp14">
+<w:document xmlns:wpc="http://schemas.microsoft.com/office/word/2010/wordprocessingCanvas" xmlns:cx="http://schemas.microsoft.com/office/drawing/2014/chartex" xmlns:cx1="http://schemas.microsoft.com/office/drawing/2015/9/8/chartex" xmlns:cx2="http://schemas.microsoft.com/office/drawing/2015/10/21/chartex" xmlns:cx3="http://schemas.microsoft.com/office/drawing/2016/5/9/chartex" xmlns:cx4="http://schemas.microsoft.com/office/drawing/2016/5/10/chartex" xmlns:cx5="http://schemas.microsoft.com/office/drawing/2016/5/11/chartex" xmlns:mc="http://schemas.openxmlformats.org/markup-compatibility/2006" xmlns:o="urn:schemas-microsoft-com:office:office" xmlns:r="http://schemas.openxmlformats.org/officeDocument/2006/relationships" xmlns:m="http://schemas.openxmlformats.org/officeDocument/2006/math" xmlns:v="urn:schemas-microsoft-com:vml" xmlns:wp14="http://schemas.microsoft.com/office/word/2010/wordprocessingDrawing" xmlns:wp="http://schemas.openxmlformats.org/drawingml/2006/wordprocessingDrawing" xmlns:w10="urn:schemas-microsoft-com:office:word" xmlns:w="http://schemas.openxmlformats.org/wordprocessingml/2006/main" xmlns:w14="http://schemas.microsoft.com/office/word/2010/wordml" xmlns:w15="http://schemas.microsoft.com/office/word/2012/wordml" xmlns:w16se="http://schemas.microsoft.com/office/word/2015/wordml/symex" xmlns:wpg="http://schemas.microsoft.com/office/word/2010/wordprocessingGroup" xmlns:wpi="http://schemas.microsoft.com/office/word/2010/wordprocessingInk" xmlns:wne="http://schemas.microsoft.com/office/word/2006/wordml" xmlns:wps="http://schemas.microsoft.com/office/word/2010/wordprocessingShape" mc:Ignorable="w14 w15 w16se wp14">
   <w:body>
     <w:p>
       <w:pPr>
@@ -1338,7 +1338,7 @@
                 <w:sz w:val="24"/>
                 <w:szCs w:val="24"/>
               </w:rPr>
-              <w:t>7</w:t>
+              <w:t>0</w:t>
             </w:r>
             <w:r>
               <w:rPr>
@@ -1615,7 +1615,13 @@
               <w:spacing w:after="0"/>
             </w:pPr>
             <w:r>
-              <w:t>10/11/16</w:t>
+              <w:t>1</w:t>
+            </w:r>
+            <w:r>
+              <w:t>0</w:t>
+            </w:r>
+            <w:r>
+              <w:t>/11/16</w:t>
             </w:r>
           </w:p>
         </w:tc>
@@ -2294,7 +2300,15 @@
               <w:jc w:val="center"/>
             </w:pPr>
             <w:r>
-              <w:t>10/11/16</w:t>
+              <w:t>1</w:t>
+            </w:r>
+            <w:r>
+              <w:t>0</w:t>
+            </w:r>
+            <w:bookmarkStart w:id="0" w:name="_GoBack"/>
+            <w:bookmarkEnd w:id="0"/>
+            <w:r>
+              <w:t>/11/16</w:t>
             </w:r>
           </w:p>
         </w:tc>
@@ -2385,8 +2399,6 @@
           <w:szCs w:val="16"/>
         </w:rPr>
       </w:pPr>
-      <w:bookmarkStart w:id="0" w:name="_GoBack"/>
-      <w:bookmarkEnd w:id="0"/>
     </w:p>
     <w:tbl>
       <w:tblPr>
@@ -4206,7 +4218,7 @@
 </file>
 
 <file path=word/endnotes.xml><?xml version="1.0" encoding="utf-8"?>
-<w:endnotes xmlns:wpc="http://schemas.microsoft.com/office/word/2010/wordprocessingCanvas" xmlns:mc="http://schemas.openxmlformats.org/markup-compatibility/2006" xmlns:o="urn:schemas-microsoft-com:office:office" xmlns:r="http://schemas.openxmlformats.org/officeDocument/2006/relationships" xmlns:m="http://schemas.openxmlformats.org/officeDocument/2006/math" xmlns:v="urn:schemas-microsoft-com:vml" xmlns:wp14="http://schemas.microsoft.com/office/word/2010/wordprocessingDrawing" xmlns:wp="http://schemas.openxmlformats.org/drawingml/2006/wordprocessingDrawing" xmlns:w10="urn:schemas-microsoft-com:office:word" xmlns:w="http://schemas.openxmlformats.org/wordprocessingml/2006/main" xmlns:w14="http://schemas.microsoft.com/office/word/2010/wordml" xmlns:w15="http://schemas.microsoft.com/office/word/2012/wordml" xmlns:wpg="http://schemas.microsoft.com/office/word/2010/wordprocessingGroup" xmlns:wpi="http://schemas.microsoft.com/office/word/2010/wordprocessingInk" xmlns:wne="http://schemas.microsoft.com/office/word/2006/wordml" xmlns:wps="http://schemas.microsoft.com/office/word/2010/wordprocessingShape" mc:Ignorable="w14 w15 wp14">
+<w:endnotes xmlns:wpc="http://schemas.microsoft.com/office/word/2010/wordprocessingCanvas" xmlns:cx="http://schemas.microsoft.com/office/drawing/2014/chartex" xmlns:cx1="http://schemas.microsoft.com/office/drawing/2015/9/8/chartex" xmlns:cx2="http://schemas.microsoft.com/office/drawing/2015/10/21/chartex" xmlns:cx3="http://schemas.microsoft.com/office/drawing/2016/5/9/chartex" xmlns:cx4="http://schemas.microsoft.com/office/drawing/2016/5/10/chartex" xmlns:cx5="http://schemas.microsoft.com/office/drawing/2016/5/11/chartex" xmlns:mc="http://schemas.openxmlformats.org/markup-compatibility/2006" xmlns:o="urn:schemas-microsoft-com:office:office" xmlns:r="http://schemas.openxmlformats.org/officeDocument/2006/relationships" xmlns:m="http://schemas.openxmlformats.org/officeDocument/2006/math" xmlns:v="urn:schemas-microsoft-com:vml" xmlns:wp14="http://schemas.microsoft.com/office/word/2010/wordprocessingDrawing" xmlns:wp="http://schemas.openxmlformats.org/drawingml/2006/wordprocessingDrawing" xmlns:w10="urn:schemas-microsoft-com:office:word" xmlns:w="http://schemas.openxmlformats.org/wordprocessingml/2006/main" xmlns:w14="http://schemas.microsoft.com/office/word/2010/wordml" xmlns:w15="http://schemas.microsoft.com/office/word/2012/wordml" xmlns:w16se="http://schemas.microsoft.com/office/word/2015/wordml/symex" xmlns:wpg="http://schemas.microsoft.com/office/word/2010/wordprocessingGroup" xmlns:wpi="http://schemas.microsoft.com/office/word/2010/wordprocessingInk" xmlns:wne="http://schemas.microsoft.com/office/word/2006/wordml" xmlns:wps="http://schemas.microsoft.com/office/word/2010/wordprocessingShape" mc:Ignorable="w14 w15 w16se wp14">
   <w:endnote w:type="separator" w:id="-1">
     <w:p>
       <w:r>
@@ -4225,7 +4237,7 @@
 </file>
 
 <file path=word/footer1.xml><?xml version="1.0" encoding="utf-8"?>
-<w:ftr xmlns:wpc="http://schemas.microsoft.com/office/word/2010/wordprocessingCanvas" xmlns:mc="http://schemas.openxmlformats.org/markup-compatibility/2006" xmlns:o="urn:schemas-microsoft-com:office:office" xmlns:r="http://schemas.openxmlformats.org/officeDocument/2006/relationships" xmlns:m="http://schemas.openxmlformats.org/officeDocument/2006/math" xmlns:v="urn:schemas-microsoft-com:vml" xmlns:wp14="http://schemas.microsoft.com/office/word/2010/wordprocessingDrawing" xmlns:wp="http://schemas.openxmlformats.org/drawingml/2006/wordprocessingDrawing" xmlns:w10="urn:schemas-microsoft-com:office:word" xmlns:w="http://schemas.openxmlformats.org/wordprocessingml/2006/main" xmlns:w14="http://schemas.microsoft.com/office/word/2010/wordml" xmlns:w15="http://schemas.microsoft.com/office/word/2012/wordml" xmlns:wpg="http://schemas.microsoft.com/office/word/2010/wordprocessingGroup" xmlns:wpi="http://schemas.microsoft.com/office/word/2010/wordprocessingInk" xmlns:wne="http://schemas.microsoft.com/office/word/2006/wordml" xmlns:wps="http://schemas.microsoft.com/office/word/2010/wordprocessingShape" mc:Ignorable="w14 w15 wp14">
+<w:ftr xmlns:wpc="http://schemas.microsoft.com/office/word/2010/wordprocessingCanvas" xmlns:cx="http://schemas.microsoft.com/office/drawing/2014/chartex" xmlns:cx1="http://schemas.microsoft.com/office/drawing/2015/9/8/chartex" xmlns:cx2="http://schemas.microsoft.com/office/drawing/2015/10/21/chartex" xmlns:cx3="http://schemas.microsoft.com/office/drawing/2016/5/9/chartex" xmlns:cx4="http://schemas.microsoft.com/office/drawing/2016/5/10/chartex" xmlns:cx5="http://schemas.microsoft.com/office/drawing/2016/5/11/chartex" xmlns:mc="http://schemas.openxmlformats.org/markup-compatibility/2006" xmlns:o="urn:schemas-microsoft-com:office:office" xmlns:r="http://schemas.openxmlformats.org/officeDocument/2006/relationships" xmlns:m="http://schemas.openxmlformats.org/officeDocument/2006/math" xmlns:v="urn:schemas-microsoft-com:vml" xmlns:wp14="http://schemas.microsoft.com/office/word/2010/wordprocessingDrawing" xmlns:wp="http://schemas.openxmlformats.org/drawingml/2006/wordprocessingDrawing" xmlns:w10="urn:schemas-microsoft-com:office:word" xmlns:w="http://schemas.openxmlformats.org/wordprocessingml/2006/main" xmlns:w14="http://schemas.microsoft.com/office/word/2010/wordml" xmlns:w15="http://schemas.microsoft.com/office/word/2012/wordml" xmlns:w16se="http://schemas.microsoft.com/office/word/2015/wordml/symex" xmlns:wpg="http://schemas.microsoft.com/office/word/2010/wordprocessingGroup" xmlns:wpi="http://schemas.microsoft.com/office/word/2010/wordprocessingInk" xmlns:wne="http://schemas.microsoft.com/office/word/2006/wordml" xmlns:wps="http://schemas.microsoft.com/office/word/2010/wordprocessingShape" mc:Ignorable="w14 w15 w16se wp14">
   <w:p>
     <w:pPr>
       <w:pStyle w:val="Rodap"/>
@@ -4256,7 +4268,7 @@
         <w:rStyle w:val="Nmerodepgina"/>
         <w:noProof/>
       </w:rPr>
-      <w:t>3</w:t>
+      <w:t>1</w:t>
     </w:r>
     <w:r>
       <w:rPr>
@@ -4297,7 +4309,7 @@
         <v:shape id="_x0000_s2051" type="#_x0000_t75" style="position:absolute;margin-left:275.05pt;margin-top:-9.15pt;width:211.25pt;height:35.9pt;z-index:251656704">
           <v:imagedata r:id="rId1" o:title=""/>
         </v:shape>
-        <o:OLEObject Type="Embed" ProgID="PBrush" ShapeID="_x0000_s2051" DrawAspect="Content" ObjectID="_1540907313" r:id="rId2"/>
+        <o:OLEObject Type="Embed" ProgID="PBrush" ShapeID="_x0000_s2051" DrawAspect="Content" ObjectID="_1541233308" r:id="rId2"/>
       </w:object>
     </w:r>
   </w:p>
@@ -4305,7 +4317,7 @@
 </file>
 
 <file path=word/footnotes.xml><?xml version="1.0" encoding="utf-8"?>
-<w:footnotes xmlns:wpc="http://schemas.microsoft.com/office/word/2010/wordprocessingCanvas" xmlns:mc="http://schemas.openxmlformats.org/markup-compatibility/2006" xmlns:o="urn:schemas-microsoft-com:office:office" xmlns:r="http://schemas.openxmlformats.org/officeDocument/2006/relationships" xmlns:m="http://schemas.openxmlformats.org/officeDocument/2006/math" xmlns:v="urn:schemas-microsoft-com:vml" xmlns:wp14="http://schemas.microsoft.com/office/word/2010/wordprocessingDrawing" xmlns:wp="http://schemas.openxmlformats.org/drawingml/2006/wordprocessingDrawing" xmlns:w10="urn:schemas-microsoft-com:office:word" xmlns:w="http://schemas.openxmlformats.org/wordprocessingml/2006/main" xmlns:w14="http://schemas.microsoft.com/office/word/2010/wordml" xmlns:w15="http://schemas.microsoft.com/office/word/2012/wordml" xmlns:wpg="http://schemas.microsoft.com/office/word/2010/wordprocessingGroup" xmlns:wpi="http://schemas.microsoft.com/office/word/2010/wordprocessingInk" xmlns:wne="http://schemas.microsoft.com/office/word/2006/wordml" xmlns:wps="http://schemas.microsoft.com/office/word/2010/wordprocessingShape" mc:Ignorable="w14 w15 wp14">
+<w:footnotes xmlns:wpc="http://schemas.microsoft.com/office/word/2010/wordprocessingCanvas" xmlns:cx="http://schemas.microsoft.com/office/drawing/2014/chartex" xmlns:cx1="http://schemas.microsoft.com/office/drawing/2015/9/8/chartex" xmlns:cx2="http://schemas.microsoft.com/office/drawing/2015/10/21/chartex" xmlns:cx3="http://schemas.microsoft.com/office/drawing/2016/5/9/chartex" xmlns:cx4="http://schemas.microsoft.com/office/drawing/2016/5/10/chartex" xmlns:cx5="http://schemas.microsoft.com/office/drawing/2016/5/11/chartex" xmlns:mc="http://schemas.openxmlformats.org/markup-compatibility/2006" xmlns:o="urn:schemas-microsoft-com:office:office" xmlns:r="http://schemas.openxmlformats.org/officeDocument/2006/relationships" xmlns:m="http://schemas.openxmlformats.org/officeDocument/2006/math" xmlns:v="urn:schemas-microsoft-com:vml" xmlns:wp14="http://schemas.microsoft.com/office/word/2010/wordprocessingDrawing" xmlns:wp="http://schemas.openxmlformats.org/drawingml/2006/wordprocessingDrawing" xmlns:w10="urn:schemas-microsoft-com:office:word" xmlns:w="http://schemas.openxmlformats.org/wordprocessingml/2006/main" xmlns:w14="http://schemas.microsoft.com/office/word/2010/wordml" xmlns:w15="http://schemas.microsoft.com/office/word/2012/wordml" xmlns:w16se="http://schemas.microsoft.com/office/word/2015/wordml/symex" xmlns:wpg="http://schemas.microsoft.com/office/word/2010/wordprocessingGroup" xmlns:wpi="http://schemas.microsoft.com/office/word/2010/wordprocessingInk" xmlns:wne="http://schemas.microsoft.com/office/word/2006/wordml" xmlns:wps="http://schemas.microsoft.com/office/word/2010/wordprocessingShape" mc:Ignorable="w14 w15 w16se wp14">
   <w:footnote w:type="separator" w:id="-1">
     <w:p>
       <w:r>
@@ -4324,7 +4336,7 @@
 </file>
 
 <file path=word/header1.xml><?xml version="1.0" encoding="utf-8"?>
-<w:hdr xmlns:wpc="http://schemas.microsoft.com/office/word/2010/wordprocessingCanvas" xmlns:mc="http://schemas.openxmlformats.org/markup-compatibility/2006" xmlns:o="urn:schemas-microsoft-com:office:office" xmlns:r="http://schemas.openxmlformats.org/officeDocument/2006/relationships" xmlns:m="http://schemas.openxmlformats.org/officeDocument/2006/math" xmlns:v="urn:schemas-microsoft-com:vml" xmlns:wp14="http://schemas.microsoft.com/office/word/2010/wordprocessingDrawing" xmlns:wp="http://schemas.openxmlformats.org/drawingml/2006/wordprocessingDrawing" xmlns:w10="urn:schemas-microsoft-com:office:word" xmlns:w="http://schemas.openxmlformats.org/wordprocessingml/2006/main" xmlns:w14="http://schemas.microsoft.com/office/word/2010/wordml" xmlns:w15="http://schemas.microsoft.com/office/word/2012/wordml" xmlns:wpg="http://schemas.microsoft.com/office/word/2010/wordprocessingGroup" xmlns:wpi="http://schemas.microsoft.com/office/word/2010/wordprocessingInk" xmlns:wne="http://schemas.microsoft.com/office/word/2006/wordml" xmlns:wps="http://schemas.microsoft.com/office/word/2010/wordprocessingShape" mc:Ignorable="w14 w15 wp14">
+<w:hdr xmlns:wpc="http://schemas.microsoft.com/office/word/2010/wordprocessingCanvas" xmlns:cx="http://schemas.microsoft.com/office/drawing/2014/chartex" xmlns:cx1="http://schemas.microsoft.com/office/drawing/2015/9/8/chartex" xmlns:cx2="http://schemas.microsoft.com/office/drawing/2015/10/21/chartex" xmlns:cx3="http://schemas.microsoft.com/office/drawing/2016/5/9/chartex" xmlns:cx4="http://schemas.microsoft.com/office/drawing/2016/5/10/chartex" xmlns:cx5="http://schemas.microsoft.com/office/drawing/2016/5/11/chartex" xmlns:mc="http://schemas.openxmlformats.org/markup-compatibility/2006" xmlns:o="urn:schemas-microsoft-com:office:office" xmlns:r="http://schemas.openxmlformats.org/officeDocument/2006/relationships" xmlns:m="http://schemas.openxmlformats.org/officeDocument/2006/math" xmlns:v="urn:schemas-microsoft-com:vml" xmlns:wp14="http://schemas.microsoft.com/office/word/2010/wordprocessingDrawing" xmlns:wp="http://schemas.openxmlformats.org/drawingml/2006/wordprocessingDrawing" xmlns:w10="urn:schemas-microsoft-com:office:word" xmlns:w="http://schemas.openxmlformats.org/wordprocessingml/2006/main" xmlns:w14="http://schemas.microsoft.com/office/word/2010/wordml" xmlns:w15="http://schemas.microsoft.com/office/word/2012/wordml" xmlns:w16se="http://schemas.microsoft.com/office/word/2015/wordml/symex" xmlns:wpg="http://schemas.microsoft.com/office/word/2010/wordprocessingGroup" xmlns:wpi="http://schemas.microsoft.com/office/word/2010/wordprocessingInk" xmlns:wne="http://schemas.microsoft.com/office/word/2006/wordml" xmlns:wps="http://schemas.microsoft.com/office/word/2010/wordprocessingShape" mc:Ignorable="w14 w15 w16se wp14">
   <w:p>
     <w:pPr>
       <w:pStyle w:val="Cabealho"/>
@@ -4455,7 +4467,7 @@
 </file>
 
 <file path=word/styles.xml><?xml version="1.0" encoding="utf-8"?>
-<w:styles xmlns:mc="http://schemas.openxmlformats.org/markup-compatibility/2006" xmlns:r="http://schemas.openxmlformats.org/officeDocument/2006/relationships" xmlns:w="http://schemas.openxmlformats.org/wordprocessingml/2006/main" xmlns:w14="http://schemas.microsoft.com/office/word/2010/wordml" xmlns:w15="http://schemas.microsoft.com/office/word/2012/wordml" mc:Ignorable="w14 w15">
+<w:styles xmlns:mc="http://schemas.openxmlformats.org/markup-compatibility/2006" xmlns:r="http://schemas.openxmlformats.org/officeDocument/2006/relationships" xmlns:w="http://schemas.openxmlformats.org/wordprocessingml/2006/main" xmlns:w14="http://schemas.microsoft.com/office/word/2010/wordml" xmlns:w15="http://schemas.microsoft.com/office/word/2012/wordml" xmlns:w16se="http://schemas.microsoft.com/office/word/2015/wordml/symex" mc:Ignorable="w14 w15 w16se">
   <w:docDefaults>
     <w:rPrDefault>
       <w:rPr>
@@ -4465,7 +4477,7 @@
     </w:rPrDefault>
     <w:pPrDefault/>
   </w:docDefaults>
-  <w:latentStyles w:defLockedState="0" w:defUIPriority="99" w:defSemiHidden="0" w:defUnhideWhenUsed="0" w:defQFormat="0" w:count="371">
+  <w:latentStyles w:defLockedState="0" w:defUIPriority="99" w:defSemiHidden="0" w:defUnhideWhenUsed="0" w:defQFormat="0" w:count="374">
     <w:lsdException w:name="Normal" w:uiPriority="0" w:qFormat="1"/>
     <w:lsdException w:name="heading 1" w:uiPriority="9" w:qFormat="1"/>
     <w:lsdException w:name="heading 2" w:semiHidden="1" w:uiPriority="9" w:unhideWhenUsed="1" w:qFormat="1"/>
@@ -4571,7 +4583,6 @@
     <w:lsdException w:name="HTML Sample" w:semiHidden="1" w:unhideWhenUsed="1"/>
     <w:lsdException w:name="HTML Typewriter" w:semiHidden="1" w:unhideWhenUsed="1"/>
     <w:lsdException w:name="HTML Variable" w:semiHidden="1" w:unhideWhenUsed="1"/>
-    <w:lsdException w:name="Normal Table" w:semiHidden="1" w:unhideWhenUsed="1"/>
     <w:lsdException w:name="annotation subject" w:semiHidden="1" w:unhideWhenUsed="1"/>
     <w:lsdException w:name="No List" w:semiHidden="1" w:unhideWhenUsed="1"/>
     <w:lsdException w:name="Outline List 1" w:semiHidden="1" w:unhideWhenUsed="1"/>
@@ -4616,7 +4627,6 @@
     <w:lsdException w:name="Table Professional" w:semiHidden="1" w:unhideWhenUsed="1"/>
     <w:lsdException w:name="Table Subtle 1" w:semiHidden="1" w:unhideWhenUsed="1"/>
     <w:lsdException w:name="Table Subtle 2" w:semiHidden="1" w:unhideWhenUsed="1"/>
-    <w:lsdException w:name="Table Web 1" w:semiHidden="1" w:unhideWhenUsed="1"/>
     <w:lsdException w:name="Table Web 2" w:semiHidden="1" w:unhideWhenUsed="1"/>
     <w:lsdException w:name="Table Web 3" w:semiHidden="1" w:unhideWhenUsed="1"/>
     <w:lsdException w:name="Balloon Text" w:semiHidden="1" w:unhideWhenUsed="1"/>
@@ -4837,6 +4847,9 @@
     <w:lsdException w:name="List Table 5 Dark Accent 6" w:uiPriority="50"/>
     <w:lsdException w:name="List Table 6 Colorful Accent 6" w:uiPriority="51"/>
     <w:lsdException w:name="List Table 7 Colorful Accent 6" w:uiPriority="52"/>
+    <w:lsdException w:name="Mention" w:semiHidden="1" w:unhideWhenUsed="1"/>
+    <w:lsdException w:name="Smart Hyperlink" w:semiHidden="1" w:unhideWhenUsed="1"/>
+    <w:lsdException w:name="Hashtag" w:semiHidden="1" w:unhideWhenUsed="1"/>
   </w:latentStyles>
   <w:style w:type="paragraph" w:default="1" w:styleId="Normal">
     <w:name w:val="Normal"/>
@@ -4940,7 +4953,6 @@
       <w:lang w:eastAsia="en-US"/>
     </w:rPr>
     <w:tblPr>
-      <w:tblInd w:w="0" w:type="dxa"/>
       <w:tblBorders>
         <w:top w:val="single" w:sz="4" w:space="0" w:color="auto"/>
         <w:left w:val="single" w:sz="4" w:space="0" w:color="auto"/>
@@ -4949,12 +4961,6 @@
         <w:insideH w:val="single" w:sz="4" w:space="0" w:color="auto"/>
         <w:insideV w:val="single" w:sz="4" w:space="0" w:color="auto"/>
       </w:tblBorders>
-      <w:tblCellMar>
-        <w:top w:w="0" w:type="dxa"/>
-        <w:left w:w="108" w:type="dxa"/>
-        <w:bottom w:w="0" w:type="dxa"/>
-        <w:right w:w="108" w:type="dxa"/>
-      </w:tblCellMar>
     </w:tblPr>
   </w:style>
   <w:style w:type="character" w:styleId="Refdecomentrio">

--- a/00_GESTAO_GERAL/05_ORDEM_SERVICO/11_OS4817/01_GESTAO/OS 4817 - Documento de Acompanhamento.docx
+++ b/00_GESTAO_GERAL/05_ORDEM_SERVICO/11_OS4817/01_GESTAO/OS 4817 - Documento de Acompanhamento.docx
@@ -561,6 +561,27 @@
                 <w:szCs w:val="24"/>
               </w:rPr>
             </w:pPr>
+            <w:r>
+              <w:rPr>
+                <w:sz w:val="24"/>
+                <w:szCs w:val="24"/>
+              </w:rPr>
+              <w:t xml:space="preserve">Acréscimo de </w:t>
+            </w:r>
+            <w:r>
+              <w:rPr>
+                <w:sz w:val="24"/>
+                <w:szCs w:val="24"/>
+              </w:rPr>
+              <w:t>28</w:t>
+            </w:r>
+            <w:r>
+              <w:rPr>
+                <w:sz w:val="24"/>
+                <w:szCs w:val="24"/>
+              </w:rPr>
+              <w:t xml:space="preserve"> dias corridos.</w:t>
+            </w:r>
           </w:p>
         </w:tc>
       </w:tr>
@@ -594,38 +615,86 @@
                 <w:szCs w:val="24"/>
               </w:rPr>
             </w:pPr>
+            <w:r>
+              <w:rPr>
+                <w:b/>
+                <w:sz w:val="24"/>
+                <w:szCs w:val="24"/>
+              </w:rPr>
+              <w:t>84</w:t>
+            </w:r>
           </w:p>
         </w:tc>
         <w:tc>
           <w:tcPr>
             <w:tcW w:w="1417" w:type="dxa"/>
-            <w:vAlign w:val="center"/>
-          </w:tcPr>
-          <w:p>
-            <w:pPr>
-              <w:spacing w:after="0"/>
-              <w:jc w:val="center"/>
-              <w:rPr>
-                <w:sz w:val="24"/>
-                <w:szCs w:val="24"/>
-              </w:rPr>
-            </w:pPr>
+          </w:tcPr>
+          <w:p>
+            <w:pPr>
+              <w:spacing w:after="0"/>
+              <w:jc w:val="center"/>
+              <w:rPr>
+                <w:sz w:val="24"/>
+                <w:szCs w:val="24"/>
+              </w:rPr>
+            </w:pPr>
+            <w:r>
+              <w:rPr>
+                <w:sz w:val="24"/>
+                <w:szCs w:val="24"/>
+              </w:rPr>
+              <w:t>21</w:t>
+            </w:r>
+            <w:r>
+              <w:rPr>
+                <w:sz w:val="24"/>
+                <w:szCs w:val="24"/>
+              </w:rPr>
+              <w:t>/</w:t>
+            </w:r>
+            <w:r>
+              <w:rPr>
+                <w:sz w:val="24"/>
+                <w:szCs w:val="24"/>
+              </w:rPr>
+              <w:t>10</w:t>
+            </w:r>
+            <w:r>
+              <w:rPr>
+                <w:sz w:val="24"/>
+                <w:szCs w:val="24"/>
+              </w:rPr>
+              <w:t>/16</w:t>
+            </w:r>
           </w:p>
         </w:tc>
         <w:tc>
           <w:tcPr>
             <w:tcW w:w="1417" w:type="dxa"/>
-            <w:vAlign w:val="center"/>
-          </w:tcPr>
-          <w:p>
-            <w:pPr>
-              <w:spacing w:after="0"/>
-              <w:jc w:val="center"/>
-              <w:rPr>
-                <w:sz w:val="24"/>
-                <w:szCs w:val="24"/>
-              </w:rPr>
-            </w:pPr>
+          </w:tcPr>
+          <w:p>
+            <w:pPr>
+              <w:spacing w:after="0"/>
+              <w:jc w:val="center"/>
+              <w:rPr>
+                <w:sz w:val="24"/>
+                <w:szCs w:val="24"/>
+              </w:rPr>
+            </w:pPr>
+            <w:r>
+              <w:rPr>
+                <w:sz w:val="24"/>
+                <w:szCs w:val="24"/>
+              </w:rPr>
+              <w:t>88</w:t>
+            </w:r>
+            <w:r>
+              <w:rPr>
+                <w:sz w:val="24"/>
+                <w:szCs w:val="24"/>
+              </w:rPr>
+              <w:t xml:space="preserve"> Dias</w:t>
+            </w:r>
           </w:p>
         </w:tc>
         <w:tc>
@@ -1271,7 +1340,7 @@
                 <w:sz w:val="24"/>
                 <w:szCs w:val="24"/>
               </w:rPr>
-              <w:t>Iniciada</w:t>
+              <w:t>Paralisada</w:t>
             </w:r>
           </w:p>
         </w:tc>
@@ -1331,14 +1400,7 @@
                 <w:sz w:val="24"/>
                 <w:szCs w:val="24"/>
               </w:rPr>
-              <w:t>1</w:t>
-            </w:r>
-            <w:r>
-              <w:rPr>
-                <w:sz w:val="24"/>
-                <w:szCs w:val="24"/>
-              </w:rPr>
-              <w:t>0</w:t>
+              <w:t>23</w:t>
             </w:r>
             <w:r>
               <w:rPr>
@@ -1652,6 +1714,7 @@
                 <w:szCs w:val="20"/>
               </w:rPr>
             </w:pPr>
+            <w:bookmarkStart w:id="0" w:name="_GoBack" w:colFirst="1" w:colLast="1"/>
             <w:r>
               <w:rPr>
                 <w:szCs w:val="20"/>
@@ -1676,16 +1739,7 @@
               <w:spacing w:after="0"/>
             </w:pPr>
             <w:r>
-              <w:t>17</w:t>
-            </w:r>
-            <w:r>
-              <w:t>/</w:t>
-            </w:r>
-            <w:r>
-              <w:t>11</w:t>
-            </w:r>
-            <w:r>
-              <w:t>/16</w:t>
+              <w:t>17/11/16</w:t>
             </w:r>
           </w:p>
         </w:tc>
@@ -1747,16 +1801,7 @@
               <w:spacing w:after="0"/>
             </w:pPr>
             <w:r>
-              <w:t>16</w:t>
-            </w:r>
-            <w:r>
-              <w:t>/</w:t>
-            </w:r>
-            <w:r>
-              <w:t>12</w:t>
-            </w:r>
-            <w:r>
-              <w:t>/16</w:t>
+              <w:t>13/01/17</w:t>
             </w:r>
           </w:p>
         </w:tc>
@@ -1812,16 +1857,7 @@
               <w:spacing w:after="0"/>
             </w:pPr>
             <w:r>
-              <w:t>23</w:t>
-            </w:r>
-            <w:r>
-              <w:t>/</w:t>
-            </w:r>
-            <w:r>
-              <w:t>12</w:t>
-            </w:r>
-            <w:r>
-              <w:t>/16</w:t>
+              <w:t>20/01/17</w:t>
             </w:r>
           </w:p>
         </w:tc>
@@ -1881,19 +1917,7 @@
               <w:spacing w:after="0"/>
             </w:pPr>
             <w:r>
-              <w:t>04</w:t>
-            </w:r>
-            <w:r>
-              <w:t>/</w:t>
-            </w:r>
-            <w:r>
-              <w:t>01</w:t>
-            </w:r>
-            <w:r>
-              <w:t>/1</w:t>
-            </w:r>
-            <w:r>
-              <w:t>7</w:t>
+              <w:t>01/02/17</w:t>
             </w:r>
           </w:p>
         </w:tc>
@@ -1949,19 +1973,7 @@
               <w:spacing w:after="0"/>
             </w:pPr>
             <w:r>
-              <w:t>09</w:t>
-            </w:r>
-            <w:r>
-              <w:t>/</w:t>
-            </w:r>
-            <w:r>
-              <w:t>01</w:t>
-            </w:r>
-            <w:r>
-              <w:t>/1</w:t>
-            </w:r>
-            <w:r>
-              <w:t>7</w:t>
+              <w:t>06/02/17</w:t>
             </w:r>
           </w:p>
         </w:tc>
@@ -2017,19 +2029,7 @@
               <w:spacing w:after="0"/>
             </w:pPr>
             <w:r>
-              <w:t>05</w:t>
-            </w:r>
-            <w:r>
-              <w:t>/</w:t>
-            </w:r>
-            <w:r>
-              <w:t>01</w:t>
-            </w:r>
-            <w:r>
-              <w:t>/1</w:t>
-            </w:r>
-            <w:r>
-              <w:t>7</w:t>
+              <w:t>02/02/17</w:t>
             </w:r>
           </w:p>
         </w:tc>
@@ -2085,16 +2085,7 @@
               <w:spacing w:after="0"/>
             </w:pPr>
             <w:r>
-              <w:t>04</w:t>
-            </w:r>
-            <w:r>
-              <w:t>/0</w:t>
-            </w:r>
-            <w:r>
-              <w:t>7</w:t>
-            </w:r>
-            <w:r>
-              <w:t>/17</w:t>
+              <w:t>01/08/17</w:t>
             </w:r>
           </w:p>
         </w:tc>
@@ -2119,6 +2110,7 @@
           </w:p>
         </w:tc>
       </w:tr>
+      <w:bookmarkEnd w:id="0"/>
     </w:tbl>
     <w:p>
       <w:pPr>
@@ -2305,8 +2297,6 @@
             <w:r>
               <w:t>0</w:t>
             </w:r>
-            <w:bookmarkStart w:id="0" w:name="_GoBack"/>
-            <w:bookmarkEnd w:id="0"/>
             <w:r>
               <w:t>/11/16</w:t>
             </w:r>
@@ -2333,13 +2323,14 @@
             <w:pPr>
               <w:spacing w:after="0"/>
             </w:pPr>
-            <w:proofErr w:type="spellStart"/>
-            <w:r>
-              <w:t>NTConsult</w:t>
-            </w:r>
-            <w:proofErr w:type="spellEnd"/>
-            <w:r>
-              <w:t xml:space="preserve"> – Rodrigo Borges</w:t>
+            <w:r>
+              <w:t>NT</w:t>
+            </w:r>
+            <w:r>
+              <w:t xml:space="preserve"> </w:t>
+            </w:r>
+            <w:r>
+              <w:t>Consult – Rodrigo Borges</w:t>
             </w:r>
           </w:p>
         </w:tc>
@@ -2380,13 +2371,83 @@
             <w:pPr>
               <w:spacing w:after="0"/>
             </w:pPr>
-            <w:proofErr w:type="spellStart"/>
-            <w:r>
-              <w:t>NTConsult</w:t>
-            </w:r>
-            <w:proofErr w:type="spellEnd"/>
-            <w:r>
-              <w:t xml:space="preserve"> – Rodrigo Borges</w:t>
+            <w:r>
+              <w:t>NT</w:t>
+            </w:r>
+            <w:r>
+              <w:t xml:space="preserve"> </w:t>
+            </w:r>
+            <w:r>
+              <w:t>Consult – Rodrigo Borges</w:t>
+            </w:r>
+          </w:p>
+        </w:tc>
+      </w:tr>
+      <w:tr>
+        <w:tc>
+          <w:tcPr>
+            <w:tcW w:w="1134" w:type="dxa"/>
+          </w:tcPr>
+          <w:p>
+            <w:pPr>
+              <w:spacing w:after="0"/>
+              <w:jc w:val="center"/>
+            </w:pPr>
+            <w:r>
+              <w:t>23/11/16</w:t>
+            </w:r>
+          </w:p>
+        </w:tc>
+        <w:tc>
+          <w:tcPr>
+            <w:tcW w:w="5102" w:type="dxa"/>
+          </w:tcPr>
+          <w:p>
+            <w:pPr>
+              <w:spacing w:after="0"/>
+            </w:pPr>
+            <w:r>
+              <w:t>Paralisada</w:t>
+            </w:r>
+            <w:r>
+              <w:t xml:space="preserve"> em </w:t>
+            </w:r>
+            <w:r>
+              <w:t>23</w:t>
+            </w:r>
+            <w:r>
+              <w:t>/11/2016</w:t>
+            </w:r>
+            <w:r>
+              <w:t>,</w:t>
+            </w:r>
+            <w:r>
+              <w:t xml:space="preserve"> para </w:t>
+            </w:r>
+            <w:r>
+              <w:t xml:space="preserve">ajuste nos casos de usos em decorrência das solicitações de esclarecimentos, conforme os Mantis: </w:t>
+            </w:r>
+            <w:r>
+              <w:t>397, 401, 402, 403, 404, 408, 409, 410, 427, 434, 435, 436, 437, 444, 447, 454, 457, 458, 459, 460, 461, 462, 463, 469, 470, 471, 472, 473, 474, 475, 476, 481, 482,483 e 495</w:t>
+            </w:r>
+            <w:r>
+              <w:t>.</w:t>
+            </w:r>
+            <w:r>
+              <w:t xml:space="preserve"> Considerado acréscimo de 28 dias corridos ao prazo para término da OS.</w:t>
+            </w:r>
+          </w:p>
+        </w:tc>
+        <w:tc>
+          <w:tcPr>
+            <w:tcW w:w="2835" w:type="dxa"/>
+          </w:tcPr>
+          <w:p>
+            <w:pPr>
+              <w:spacing w:after="0"/>
+            </w:pPr>
+            <w:r>
+              <w:t>CIAT - João Paulo</w:t>
             </w:r>
           </w:p>
         </w:tc>
@@ -2991,7 +3052,7 @@
               <w:rPr>
                 <w:b/>
               </w:rPr>
-              <w:t>6</w:t>
+              <w:t>8</w:t>
             </w:r>
             <w:r>
               <w:rPr>
@@ -3003,7 +3064,7 @@
               <w:rPr>
                 <w:b/>
               </w:rPr>
-              <w:t>0</w:t>
+              <w:t>8</w:t>
             </w:r>
           </w:p>
         </w:tc>
@@ -4084,13 +4145,7 @@
               <w:rPr>
                 <w:b/>
               </w:rPr>
-              <w:t>1</w:t>
-            </w:r>
-            <w:r>
-              <w:rPr>
-                <w:b/>
-              </w:rPr>
-              <w:t>5</w:t>
+              <w:t>22</w:t>
             </w:r>
             <w:r>
               <w:rPr>
@@ -4175,6 +4230,29 @@
           <w:szCs w:val="24"/>
         </w:rPr>
         <w:t>Justificativas e Observações:</w:t>
+      </w:r>
+    </w:p>
+    <w:p>
+      <w:r>
+        <w:t xml:space="preserve">Considerado que a OS esteve paralisada por </w:t>
+      </w:r>
+      <w:r>
+        <w:t>28</w:t>
+      </w:r>
+      <w:r>
+        <w:t xml:space="preserve"> dias, entre os dias 2</w:t>
+      </w:r>
+      <w:r>
+        <w:t>3</w:t>
+      </w:r>
+      <w:r>
+        <w:t>/11 e 20/12 por alteração em caso de uso. Totalizando 2</w:t>
+      </w:r>
+      <w:r>
+        <w:t>8</w:t>
+      </w:r>
+      <w:r>
+        <w:t xml:space="preserve"> dias corridos de acréscimo no prazo de execução da OS.</w:t>
       </w:r>
     </w:p>
     <w:p/>
@@ -4268,7 +4346,7 @@
         <w:rStyle w:val="Nmerodepgina"/>
         <w:noProof/>
       </w:rPr>
-      <w:t>1</w:t>
+      <w:t>3</w:t>
     </w:r>
     <w:r>
       <w:rPr>
@@ -4309,7 +4387,7 @@
         <v:shape id="_x0000_s2051" type="#_x0000_t75" style="position:absolute;margin-left:275.05pt;margin-top:-9.15pt;width:211.25pt;height:35.9pt;z-index:251656704">
           <v:imagedata r:id="rId1" o:title=""/>
         </v:shape>
-        <o:OLEObject Type="Embed" ProgID="PBrush" ShapeID="_x0000_s2051" DrawAspect="Content" ObjectID="_1541233308" r:id="rId2"/>
+        <o:OLEObject Type="Embed" ProgID="PBrush" ShapeID="_x0000_s2051" DrawAspect="Content" ObjectID="_1543733079" r:id="rId2"/>
       </w:object>
     </w:r>
   </w:p>
@@ -4583,6 +4661,7 @@
     <w:lsdException w:name="HTML Sample" w:semiHidden="1" w:unhideWhenUsed="1"/>
     <w:lsdException w:name="HTML Typewriter" w:semiHidden="1" w:unhideWhenUsed="1"/>
     <w:lsdException w:name="HTML Variable" w:semiHidden="1" w:unhideWhenUsed="1"/>
+    <w:lsdException w:name="Normal Table" w:semiHidden="1" w:unhideWhenUsed="1"/>
     <w:lsdException w:name="annotation subject" w:semiHidden="1" w:unhideWhenUsed="1"/>
     <w:lsdException w:name="No List" w:semiHidden="1" w:unhideWhenUsed="1"/>
     <w:lsdException w:name="Outline List 1" w:semiHidden="1" w:unhideWhenUsed="1"/>
@@ -4627,6 +4706,7 @@
     <w:lsdException w:name="Table Professional" w:semiHidden="1" w:unhideWhenUsed="1"/>
     <w:lsdException w:name="Table Subtle 1" w:semiHidden="1" w:unhideWhenUsed="1"/>
     <w:lsdException w:name="Table Subtle 2" w:semiHidden="1" w:unhideWhenUsed="1"/>
+    <w:lsdException w:name="Table Web 1" w:semiHidden="1" w:unhideWhenUsed="1"/>
     <w:lsdException w:name="Table Web 2" w:semiHidden="1" w:unhideWhenUsed="1"/>
     <w:lsdException w:name="Table Web 3" w:semiHidden="1" w:unhideWhenUsed="1"/>
     <w:lsdException w:name="Balloon Text" w:semiHidden="1" w:unhideWhenUsed="1"/>
